--- a/Продукт/Памятка по профилактике интернет-зависимости.docx
+++ b/Продукт/Памятка по профилактике интернет-зависимости.docx
@@ -321,6 +321,14 @@
         </w:rPr>
         <w:t>Установить точное количество времени для проведения в сети</w:t>
       </w:r>
+      <w:r>
+        <w:rPr>
+          <w:rFonts w:ascii="Times New Roman" w:hAnsi="Times New Roman" w:cs="Times New Roman"/>
+          <w:sz w:val="28"/>
+          <w:szCs w:val="28"/>
+        </w:rPr>
+        <w:t>.</w:t>
+      </w:r>
     </w:p>
     <w:p>
       <w:pPr>
@@ -343,7 +351,15 @@
           <w:sz w:val="28"/>
           <w:szCs w:val="28"/>
         </w:rPr>
-        <w:t xml:space="preserve">Иногда заставлять себя несколько дней подряд не выходить в интернет; </w:t>
+        <w:t>Иногда заставлять себя несколько дней</w:t>
+      </w:r>
+      <w:r>
+        <w:rPr>
+          <w:rFonts w:ascii="Times New Roman" w:hAnsi="Times New Roman" w:cs="Times New Roman"/>
+          <w:sz w:val="28"/>
+          <w:szCs w:val="28"/>
+        </w:rPr>
+        <w:t xml:space="preserve"> подряд не выходить в интернет.</w:t>
       </w:r>
     </w:p>
     <w:p>
@@ -369,6 +385,14 @@
         </w:rPr>
         <w:t>Установить правило — не общаться в интернете в субботу и в воскресенье</w:t>
       </w:r>
+      <w:r>
+        <w:rPr>
+          <w:rFonts w:ascii="Times New Roman" w:hAnsi="Times New Roman" w:cs="Times New Roman"/>
+          <w:sz w:val="28"/>
+          <w:szCs w:val="28"/>
+        </w:rPr>
+        <w:t>.</w:t>
+      </w:r>
     </w:p>
     <w:p>
       <w:pPr>
@@ -460,26 +484,32 @@
     </w:p>
     <w:p>
       <w:pPr>
-        <w:pStyle w:val="a3"/>
-        <w:numPr>
-          <w:ilvl w:val="0"/>
-          <w:numId w:val="2"/>
-        </w:numPr>
         <w:spacing w:after="0" w:line="360" w:lineRule="auto"/>
-        <w:jc w:val="both"/>
-        <w:rPr>
-          <w:rFonts w:ascii="Times New Roman" w:hAnsi="Times New Roman" w:cs="Times New Roman"/>
-          <w:sz w:val="28"/>
-          <w:szCs w:val="28"/>
-        </w:rPr>
-      </w:pPr>
-      <w:r>
-        <w:rPr>
-          <w:rFonts w:ascii="Times New Roman" w:hAnsi="Times New Roman" w:cs="Times New Roman"/>
-          <w:sz w:val="28"/>
-          <w:szCs w:val="28"/>
-        </w:rPr>
-        <w:t>Будьте внимательны: вовремя заметить и предупредить появление и развитие компьютерной зависимости легче, нежели потом с ней бороться.</w:t>
+        <w:jc w:val="center"/>
+        <w:rPr>
+          <w:rFonts w:ascii="Times New Roman" w:hAnsi="Times New Roman" w:cs="Times New Roman"/>
+          <w:b/>
+          <w:sz w:val="28"/>
+          <w:szCs w:val="28"/>
+        </w:rPr>
+      </w:pPr>
+      <w:r>
+        <w:rPr>
+          <w:rFonts w:ascii="Times New Roman" w:hAnsi="Times New Roman" w:cs="Times New Roman"/>
+          <w:b/>
+          <w:sz w:val="28"/>
+          <w:szCs w:val="28"/>
+        </w:rPr>
+        <w:t>Будьте внимательны: вовремя заметить и предупредить появление и развитие компьютерной зависимости легче, нежели потом с не</w:t>
+      </w:r>
+      <w:r>
+        <w:rPr>
+          <w:rFonts w:ascii="Times New Roman" w:hAnsi="Times New Roman" w:cs="Times New Roman"/>
+          <w:b/>
+          <w:sz w:val="28"/>
+          <w:szCs w:val="28"/>
+        </w:rPr>
+        <w:t>й бороться!</w:t>
       </w:r>
     </w:p>
     <w:sectPr>
@@ -1241,7 +1271,7 @@
 </file>
 
 <file path=customXml/itemProps1.xml><?xml version="1.0" encoding="utf-8"?>
-<ds:datastoreItem xmlns:ds="http://schemas.openxmlformats.org/officeDocument/2006/customXml" ds:itemID="{92776690-F2DC-46FA-ADA4-7611848FE9A5}">
+<ds:datastoreItem xmlns:ds="http://schemas.openxmlformats.org/officeDocument/2006/customXml" ds:itemID="{801A3899-EA56-431C-AEBB-EE288049E291}">
   <ds:schemaRefs>
     <ds:schemaRef ds:uri="http://schemas.openxmlformats.org/officeDocument/2006/bibliography"/>
   </ds:schemaRefs>
